--- a/session5/Bài tập Javascript session 5.docx
+++ b/session5/Bài tập Javascript session 5.docx
@@ -1,23 +1,10 @@
 
 <file path=word/document.xml><?xml version="1.0" encoding="utf-8"?>
-<w:document xmlns:wpc="http://schemas.microsoft.com/office/word/2010/wordprocessingCanvas" xmlns:mo="http://schemas.microsoft.com/office/mac/office/2008/main" xmlns:mc="http://schemas.openxmlformats.org/markup-compatibility/2006" xmlns:mv="urn:schemas-microsoft-com:mac:vml" xmlns:o="urn:schemas-microsoft-com:office:office" xmlns:r="http://schemas.openxmlformats.org/officeDocument/2006/relationships" xmlns:m="http://schemas.openxmlformats.org/officeDocument/2006/math" xmlns:v="urn:schemas-microsoft-com:vml" xmlns:wp14="http://schemas.microsoft.com/office/word/2010/wordprocessingDrawing" xmlns:wp="http://schemas.openxmlformats.org/drawingml/2006/wordprocessingDrawing" xmlns:w10="urn:schemas-microsoft-com:office:word" xmlns:w="http://schemas.openxmlformats.org/wordprocessingml/2006/main" xmlns:w14="http://schemas.microsoft.com/office/word/2010/wordml" xmlns:w15="http://schemas.microsoft.com/office/word/2012/wordml" xmlns:wpg="http://schemas.microsoft.com/office/word/2010/wordprocessingGroup" xmlns:wpi="http://schemas.microsoft.com/office/word/2010/wordprocessingInk" xmlns:wne="http://schemas.microsoft.com/office/word/2006/wordml" xmlns:wps="http://schemas.microsoft.com/office/word/2010/wordprocessingShape" mc:Ignorable="w14 w15 wp14">
+<w:document xmlns:wpc="http://schemas.microsoft.com/office/word/2010/wordprocessingCanvas" xmlns:cx="http://schemas.microsoft.com/office/drawing/2014/chartex" xmlns:cx1="http://schemas.microsoft.com/office/drawing/2015/9/8/chartex" xmlns:cx2="http://schemas.microsoft.com/office/drawing/2015/10/21/chartex" xmlns:cx3="http://schemas.microsoft.com/office/drawing/2016/5/9/chartex" xmlns:cx4="http://schemas.microsoft.com/office/drawing/2016/5/10/chartex" xmlns:cx5="http://schemas.microsoft.com/office/drawing/2016/5/11/chartex" xmlns:cx6="http://schemas.microsoft.com/office/drawing/2016/5/12/chartex" xmlns:cx7="http://schemas.microsoft.com/office/drawing/2016/5/13/chartex" xmlns:cx8="http://schemas.microsoft.com/office/drawing/2016/5/14/chartex" xmlns:mc="http://schemas.openxmlformats.org/markup-compatibility/2006" xmlns:aink="http://schemas.microsoft.com/office/drawing/2016/ink" xmlns:am3d="http://schemas.microsoft.com/office/drawing/2017/model3d" xmlns:o="urn:schemas-microsoft-com:office:office" xmlns:r="http://schemas.openxmlformats.org/officeDocument/2006/relationships" xmlns:m="http://schemas.openxmlformats.org/officeDocument/2006/math" xmlns:v="urn:schemas-microsoft-com:vml" xmlns:wp14="http://schemas.microsoft.com/office/word/2010/wordprocessingDrawing" xmlns:wp="http://schemas.openxmlformats.org/drawingml/2006/wordprocessingDrawing" xmlns:w10="urn:schemas-microsoft-com:office:word" xmlns:w="http://schemas.openxmlformats.org/wordprocessingml/2006/main" xmlns:w14="http://schemas.microsoft.com/office/word/2010/wordml" xmlns:w15="http://schemas.microsoft.com/office/word/2012/wordml" xmlns:w16cid="http://schemas.microsoft.com/office/word/2016/wordml/cid" xmlns:w16se="http://schemas.microsoft.com/office/word/2015/wordml/symex" xmlns:wpg="http://schemas.microsoft.com/office/word/2010/wordprocessingGroup" xmlns:wpi="http://schemas.microsoft.com/office/word/2010/wordprocessingInk" xmlns:wne="http://schemas.microsoft.com/office/word/2006/wordml" xmlns:wps="http://schemas.microsoft.com/office/word/2010/wordprocessingShape" mc:Ignorable="w14 w15 w16se w16cid wp14">
   <w:body>
     <w:p>
-      <w:proofErr w:type="spellStart"/>
       <w:r>
-        <w:t>Bài</w:t>
-      </w:r>
-      <w:proofErr w:type="spellEnd"/>
-      <w:r>
-        <w:t xml:space="preserve"> </w:t>
-      </w:r>
-      <w:proofErr w:type="spellStart"/>
-      <w:r>
-        <w:t>tập</w:t>
-      </w:r>
-      <w:proofErr w:type="spellEnd"/>
-      <w:r>
-        <w:t xml:space="preserve"> session 5</w:t>
+        <w:t>Bài tập session 5</w:t>
       </w:r>
     </w:p>
     <w:p/>
@@ -29,154 +16,8 @@
           <w:numId w:val="1"/>
         </w:numPr>
       </w:pPr>
-      <w:proofErr w:type="spellStart"/>
       <w:r>
-        <w:t>Làm</w:t>
-      </w:r>
-      <w:proofErr w:type="spellEnd"/>
-      <w:r>
-        <w:t xml:space="preserve"> </w:t>
-      </w:r>
-      <w:proofErr w:type="spellStart"/>
-      <w:r>
-        <w:t>lại</w:t>
-      </w:r>
-      <w:proofErr w:type="spellEnd"/>
-      <w:r>
-        <w:t xml:space="preserve"> </w:t>
-      </w:r>
-      <w:proofErr w:type="spellStart"/>
-      <w:r>
-        <w:t>tất</w:t>
-      </w:r>
-      <w:proofErr w:type="spellEnd"/>
-      <w:r>
-        <w:t xml:space="preserve"> </w:t>
-      </w:r>
-      <w:proofErr w:type="spellStart"/>
-      <w:r>
-        <w:t>cả</w:t>
-      </w:r>
-      <w:proofErr w:type="spellEnd"/>
-      <w:r>
-        <w:t xml:space="preserve"> </w:t>
-      </w:r>
-      <w:proofErr w:type="spellStart"/>
-      <w:r>
-        <w:t>các</w:t>
-      </w:r>
-      <w:proofErr w:type="spellEnd"/>
-      <w:r>
-        <w:t xml:space="preserve"> </w:t>
-      </w:r>
-      <w:proofErr w:type="spellStart"/>
-      <w:r>
-        <w:t>bài</w:t>
-      </w:r>
-      <w:proofErr w:type="spellEnd"/>
-      <w:r>
-        <w:t xml:space="preserve"> </w:t>
-      </w:r>
-      <w:proofErr w:type="spellStart"/>
-      <w:r>
-        <w:t>trong</w:t>
-      </w:r>
-      <w:proofErr w:type="spellEnd"/>
-      <w:r>
-        <w:t xml:space="preserve"> session 4 </w:t>
-      </w:r>
-      <w:proofErr w:type="spellStart"/>
-      <w:r>
-        <w:t>nhưng</w:t>
-      </w:r>
-      <w:proofErr w:type="spellEnd"/>
-      <w:r>
-        <w:t xml:space="preserve"> </w:t>
-      </w:r>
-      <w:proofErr w:type="spellStart"/>
-      <w:r>
-        <w:t>sử</w:t>
-      </w:r>
-      <w:proofErr w:type="spellEnd"/>
-      <w:r>
-        <w:t xml:space="preserve"> </w:t>
-      </w:r>
-      <w:proofErr w:type="spellStart"/>
-      <w:r>
-        <w:t>dụng</w:t>
-      </w:r>
-      <w:proofErr w:type="spellEnd"/>
-      <w:r>
-        <w:t xml:space="preserve"> jQuery </w:t>
-      </w:r>
-      <w:proofErr w:type="spellStart"/>
-      <w:r>
-        <w:t>thay</w:t>
-      </w:r>
-      <w:proofErr w:type="spellEnd"/>
-      <w:r>
-        <w:t xml:space="preserve"> </w:t>
-      </w:r>
-      <w:proofErr w:type="spellStart"/>
-      <w:r>
-        <w:t>vì</w:t>
-      </w:r>
-      <w:proofErr w:type="spellEnd"/>
-      <w:r>
-        <w:t xml:space="preserve"> </w:t>
-      </w:r>
-      <w:proofErr w:type="spellStart"/>
-      <w:r>
-        <w:t>js</w:t>
-      </w:r>
-      <w:proofErr w:type="spellEnd"/>
-      <w:r>
-        <w:t xml:space="preserve"> </w:t>
-      </w:r>
-      <w:proofErr w:type="spellStart"/>
-      <w:r>
-        <w:t>thuần</w:t>
-      </w:r>
-      <w:proofErr w:type="spellEnd"/>
-      <w:r>
-        <w:t xml:space="preserve"> </w:t>
-      </w:r>
-      <w:proofErr w:type="gramStart"/>
-      <w:r>
-        <w:t xml:space="preserve">( </w:t>
-      </w:r>
-      <w:proofErr w:type="spellStart"/>
-      <w:r>
-        <w:t>đặc</w:t>
-      </w:r>
-      <w:proofErr w:type="spellEnd"/>
-      <w:proofErr w:type="gramEnd"/>
-      <w:r>
-        <w:t xml:space="preserve"> </w:t>
-      </w:r>
-      <w:proofErr w:type="spellStart"/>
-      <w:r>
-        <w:t>biệt</w:t>
-      </w:r>
-      <w:proofErr w:type="spellEnd"/>
-      <w:r>
-        <w:t xml:space="preserve"> </w:t>
-      </w:r>
-      <w:proofErr w:type="spellStart"/>
-      <w:r>
-        <w:t>là</w:t>
-      </w:r>
-      <w:proofErr w:type="spellEnd"/>
-      <w:r>
-        <w:t xml:space="preserve"> </w:t>
-      </w:r>
-      <w:proofErr w:type="spellStart"/>
-      <w:r>
-        <w:t>bài</w:t>
-      </w:r>
-      <w:proofErr w:type="spellEnd"/>
-      <w:r>
-        <w:t xml:space="preserve"> validate form)</w:t>
+        <w:t>Làm lại tất cả các bài trong session 4 nhưng sử dụng jQuery thay vì js thuần ( đặc biệt là bài validate form)</w:t>
       </w:r>
     </w:p>
     <w:p>
@@ -192,51 +33,12 @@
           <w:numId w:val="1"/>
         </w:numPr>
       </w:pPr>
-      <w:proofErr w:type="spellStart"/>
       <w:r>
-        <w:t>Sử</w:t>
-      </w:r>
-      <w:proofErr w:type="spellEnd"/>
-      <w:r>
-        <w:t xml:space="preserve"> </w:t>
-      </w:r>
-      <w:proofErr w:type="spellStart"/>
-      <w:r>
-        <w:t>dụng</w:t>
-      </w:r>
-      <w:proofErr w:type="spellEnd"/>
-      <w:r>
-        <w:t xml:space="preserve"> jQuery </w:t>
-      </w:r>
-      <w:proofErr w:type="spellStart"/>
-      <w:r>
-        <w:t>để</w:t>
-      </w:r>
-      <w:proofErr w:type="spellEnd"/>
-      <w:r>
-        <w:t xml:space="preserve"> </w:t>
-      </w:r>
-      <w:proofErr w:type="spellStart"/>
-      <w:r>
-        <w:t>tạo</w:t>
-      </w:r>
-      <w:proofErr w:type="spellEnd"/>
-      <w:r>
-        <w:t xml:space="preserve"> slide </w:t>
-      </w:r>
-      <w:proofErr w:type="spellStart"/>
-      <w:r>
-        <w:t>như</w:t>
-      </w:r>
-      <w:proofErr w:type="spellEnd"/>
-      <w:r>
-        <w:t xml:space="preserve"> </w:t>
+        <w:t xml:space="preserve">Sử dụng jQuery để tạo slide như </w:t>
       </w:r>
       <w:r>
         <w:t>sau</w:t>
       </w:r>
-      <w:bookmarkStart w:id="0" w:name="_GoBack"/>
-      <w:bookmarkEnd w:id="0"/>
     </w:p>
     <w:p>
       <w:pPr>
@@ -245,14 +47,15 @@
     </w:p>
     <w:p/>
     <w:p>
+      <w:bookmarkStart w:id="0" w:name="_GoBack"/>
       <w:r>
         <w:rPr>
           <w:noProof/>
         </w:rPr>
         <w:drawing>
-          <wp:inline distT="0" distB="0" distL="0" distR="0" wp14:anchorId="5CA0B1A5" wp14:editId="62323E11">
-            <wp:extent cx="5930900" cy="2222500"/>
-            <wp:effectExtent l="0" t="0" r="12700" b="12700"/>
+          <wp:inline distT="0" distB="0" distL="0" distR="0" wp14:anchorId="5CA0B1A5" wp14:editId="266D5378">
+            <wp:extent cx="13843113" cy="5187462"/>
+            <wp:effectExtent l="0" t="0" r="0" b="0"/>
             <wp:docPr id="1" name="Picture 1" descr="../Screenshot%20at%20Oct%2008%2015-48-32.png"/>
             <wp:cNvGraphicFramePr>
               <a:graphicFrameLocks xmlns:a="http://schemas.openxmlformats.org/drawingml/2006/main" noChangeAspect="1"/>
@@ -282,7 +85,7 @@
                   <pic:spPr bwMode="auto">
                     <a:xfrm>
                       <a:off x="0" y="0"/>
-                      <a:ext cx="5930900" cy="2222500"/>
+                      <a:ext cx="13867843" cy="5196729"/>
                     </a:xfrm>
                     <a:prstGeom prst="rect">
                       <a:avLst/>
@@ -298,6 +101,7 @@
           </wp:inline>
         </w:drawing>
       </w:r>
+      <w:bookmarkEnd w:id="0"/>
     </w:p>
     <w:p/>
     <w:p>
@@ -308,117 +112,8 @@
           <w:numId w:val="1"/>
         </w:numPr>
       </w:pPr>
-      <w:proofErr w:type="spellStart"/>
       <w:r>
-        <w:t>Sử</w:t>
-      </w:r>
-      <w:proofErr w:type="spellEnd"/>
-      <w:r>
-        <w:t xml:space="preserve"> </w:t>
-      </w:r>
-      <w:proofErr w:type="spellStart"/>
-      <w:r>
-        <w:t>dụng</w:t>
-      </w:r>
-      <w:proofErr w:type="spellEnd"/>
-      <w:r>
-        <w:t xml:space="preserve"> </w:t>
-      </w:r>
-      <w:proofErr w:type="spellStart"/>
-      <w:r>
-        <w:t>Jquery</w:t>
-      </w:r>
-      <w:proofErr w:type="spellEnd"/>
-      <w:r>
-        <w:t xml:space="preserve"> </w:t>
-      </w:r>
-      <w:proofErr w:type="spellStart"/>
-      <w:r>
-        <w:t>và</w:t>
-      </w:r>
-      <w:proofErr w:type="spellEnd"/>
-      <w:r>
-        <w:t xml:space="preserve"> </w:t>
-      </w:r>
-      <w:proofErr w:type="spellStart"/>
-      <w:r>
-        <w:t>Css</w:t>
-      </w:r>
-      <w:proofErr w:type="spellEnd"/>
-      <w:r>
-        <w:t xml:space="preserve"> </w:t>
-      </w:r>
-      <w:proofErr w:type="spellStart"/>
-      <w:r>
-        <w:t>tạo</w:t>
-      </w:r>
-      <w:proofErr w:type="spellEnd"/>
-      <w:r>
-        <w:t xml:space="preserve"> </w:t>
-      </w:r>
-      <w:proofErr w:type="spellStart"/>
-      <w:r>
-        <w:t>một</w:t>
-      </w:r>
-      <w:proofErr w:type="spellEnd"/>
-      <w:r>
-        <w:t xml:space="preserve"> </w:t>
-      </w:r>
-      <w:proofErr w:type="spellStart"/>
-      <w:r>
-        <w:t>trình</w:t>
-      </w:r>
-      <w:proofErr w:type="spellEnd"/>
-      <w:r>
-        <w:t xml:space="preserve"> </w:t>
-      </w:r>
-      <w:proofErr w:type="spellStart"/>
-      <w:r>
-        <w:t>xem</w:t>
-      </w:r>
-      <w:proofErr w:type="spellEnd"/>
-      <w:r>
-        <w:t xml:space="preserve"> </w:t>
-      </w:r>
-      <w:proofErr w:type="spellStart"/>
-      <w:r>
-        <w:t>ảnh</w:t>
-      </w:r>
-      <w:proofErr w:type="spellEnd"/>
-      <w:r>
-        <w:t xml:space="preserve"> </w:t>
-      </w:r>
-      <w:proofErr w:type="spellStart"/>
-      <w:r>
-        <w:t>như</w:t>
-      </w:r>
-      <w:proofErr w:type="spellEnd"/>
-      <w:r>
-        <w:t xml:space="preserve"> </w:t>
-      </w:r>
-      <w:proofErr w:type="spellStart"/>
-      <w:r>
-        <w:t>sau</w:t>
-      </w:r>
-      <w:proofErr w:type="spellEnd"/>
-      <w:r>
-        <w:t xml:space="preserve"> (</w:t>
-      </w:r>
-      <w:proofErr w:type="spellStart"/>
-      <w:r>
-        <w:t>nâng</w:t>
-      </w:r>
-      <w:proofErr w:type="spellEnd"/>
-      <w:r>
-        <w:t xml:space="preserve"> </w:t>
-      </w:r>
-      <w:proofErr w:type="spellStart"/>
-      <w:r>
-        <w:t>cao</w:t>
-      </w:r>
-      <w:proofErr w:type="spellEnd"/>
-      <w:r>
-        <w:t>)</w:t>
+        <w:t>Sử dụng Jquery và Css tạo một trình xem ảnh như sau (nâng cao)</w:t>
       </w:r>
     </w:p>
     <w:p>
@@ -435,9 +130,9 @@
           <w:noProof/>
         </w:rPr>
         <w:drawing>
-          <wp:inline distT="0" distB="0" distL="0" distR="0" wp14:anchorId="0B1198B2" wp14:editId="5B571BF5">
-            <wp:extent cx="5943600" cy="2517140"/>
-            <wp:effectExtent l="0" t="0" r="0" b="0"/>
+          <wp:inline distT="0" distB="0" distL="0" distR="0" wp14:anchorId="0B1198B2" wp14:editId="5CE8D3B2">
+            <wp:extent cx="11043139" cy="4676817"/>
+            <wp:effectExtent l="0" t="0" r="6350" b="0"/>
             <wp:docPr id="3" name="Picture 3" descr="../Desktop%20HD.png"/>
             <wp:cNvGraphicFramePr>
               <a:graphicFrameLocks xmlns:a="http://schemas.openxmlformats.org/drawingml/2006/main" noChangeAspect="1"/>
@@ -467,7 +162,7 @@
                   <pic:spPr bwMode="auto">
                     <a:xfrm>
                       <a:off x="0" y="0"/>
-                      <a:ext cx="5943600" cy="2517140"/>
+                      <a:ext cx="11061468" cy="4684579"/>
                     </a:xfrm>
                     <a:prstGeom prst="rect">
                       <a:avLst/>
@@ -495,8 +190,8 @@
 </file>
 
 <file path=word/numbering.xml><?xml version="1.0" encoding="utf-8"?>
-<w:numbering xmlns:wpc="http://schemas.microsoft.com/office/word/2010/wordprocessingCanvas" xmlns:mo="http://schemas.microsoft.com/office/mac/office/2008/main" xmlns:mc="http://schemas.openxmlformats.org/markup-compatibility/2006" xmlns:mv="urn:schemas-microsoft-com:mac:vml" xmlns:o="urn:schemas-microsoft-com:office:office" xmlns:r="http://schemas.openxmlformats.org/officeDocument/2006/relationships" xmlns:m="http://schemas.openxmlformats.org/officeDocument/2006/math" xmlns:v="urn:schemas-microsoft-com:vml" xmlns:wp14="http://schemas.microsoft.com/office/word/2010/wordprocessingDrawing" xmlns:wp="http://schemas.openxmlformats.org/drawingml/2006/wordprocessingDrawing" xmlns:w10="urn:schemas-microsoft-com:office:word" xmlns:w="http://schemas.openxmlformats.org/wordprocessingml/2006/main" xmlns:w14="http://schemas.microsoft.com/office/word/2010/wordml" xmlns:w15="http://schemas.microsoft.com/office/word/2012/wordml" xmlns:wpg="http://schemas.microsoft.com/office/word/2010/wordprocessingGroup" xmlns:wpi="http://schemas.microsoft.com/office/word/2010/wordprocessingInk" xmlns:wne="http://schemas.microsoft.com/office/word/2006/wordml" xmlns:wps="http://schemas.microsoft.com/office/word/2010/wordprocessingShape" mc:Ignorable="w14 w15 wp14">
-  <w:abstractNum w:abstractNumId="0">
+<w:numbering xmlns:wpc="http://schemas.microsoft.com/office/word/2010/wordprocessingCanvas" xmlns:cx="http://schemas.microsoft.com/office/drawing/2014/chartex" xmlns:cx1="http://schemas.microsoft.com/office/drawing/2015/9/8/chartex" xmlns:cx2="http://schemas.microsoft.com/office/drawing/2015/10/21/chartex" xmlns:cx3="http://schemas.microsoft.com/office/drawing/2016/5/9/chartex" xmlns:cx4="http://schemas.microsoft.com/office/drawing/2016/5/10/chartex" xmlns:cx5="http://schemas.microsoft.com/office/drawing/2016/5/11/chartex" xmlns:cx6="http://schemas.microsoft.com/office/drawing/2016/5/12/chartex" xmlns:cx7="http://schemas.microsoft.com/office/drawing/2016/5/13/chartex" xmlns:cx8="http://schemas.microsoft.com/office/drawing/2016/5/14/chartex" xmlns:mc="http://schemas.openxmlformats.org/markup-compatibility/2006" xmlns:aink="http://schemas.microsoft.com/office/drawing/2016/ink" xmlns:am3d="http://schemas.microsoft.com/office/drawing/2017/model3d" xmlns:o="urn:schemas-microsoft-com:office:office" xmlns:r="http://schemas.openxmlformats.org/officeDocument/2006/relationships" xmlns:m="http://schemas.openxmlformats.org/officeDocument/2006/math" xmlns:v="urn:schemas-microsoft-com:vml" xmlns:wp14="http://schemas.microsoft.com/office/word/2010/wordprocessingDrawing" xmlns:wp="http://schemas.openxmlformats.org/drawingml/2006/wordprocessingDrawing" xmlns:w10="urn:schemas-microsoft-com:office:word" xmlns:w="http://schemas.openxmlformats.org/wordprocessingml/2006/main" xmlns:w14="http://schemas.microsoft.com/office/word/2010/wordml" xmlns:w15="http://schemas.microsoft.com/office/word/2012/wordml" xmlns:w16cid="http://schemas.microsoft.com/office/word/2016/wordml/cid" xmlns:w16se="http://schemas.microsoft.com/office/word/2015/wordml/symex" xmlns:wpg="http://schemas.microsoft.com/office/word/2010/wordprocessingGroup" xmlns:wpi="http://schemas.microsoft.com/office/word/2010/wordprocessingInk" xmlns:wne="http://schemas.microsoft.com/office/word/2006/wordml" xmlns:wps="http://schemas.microsoft.com/office/word/2010/wordprocessingShape" mc:Ignorable="w14 w15 w16se w16cid wp14">
+  <w:abstractNum w:abstractNumId="0" w15:restartNumberingAfterBreak="0">
     <w:nsid w:val="0D0400C8"/>
     <w:multiLevelType w:val="hybridMultilevel"/>
     <w:tmpl w:val="EE746796"/>
@@ -592,7 +287,7 @@
 </file>
 
 <file path=word/styles.xml><?xml version="1.0" encoding="utf-8"?>
-<w:styles xmlns:mc="http://schemas.openxmlformats.org/markup-compatibility/2006" xmlns:r="http://schemas.openxmlformats.org/officeDocument/2006/relationships" xmlns:w="http://schemas.openxmlformats.org/wordprocessingml/2006/main" xmlns:w14="http://schemas.microsoft.com/office/word/2010/wordml" xmlns:w15="http://schemas.microsoft.com/office/word/2012/wordml" mc:Ignorable="w14 w15">
+<w:styles xmlns:mc="http://schemas.openxmlformats.org/markup-compatibility/2006" xmlns:r="http://schemas.openxmlformats.org/officeDocument/2006/relationships" xmlns:w="http://schemas.openxmlformats.org/wordprocessingml/2006/main" xmlns:w14="http://schemas.microsoft.com/office/word/2010/wordml" xmlns:w15="http://schemas.microsoft.com/office/word/2012/wordml" xmlns:w16cid="http://schemas.microsoft.com/office/word/2016/wordml/cid" xmlns:w16se="http://schemas.microsoft.com/office/word/2015/wordml/symex" mc:Ignorable="w14 w15 w16se w16cid">
   <w:docDefaults>
     <w:rPrDefault>
       <w:rPr>
@@ -604,7 +299,7 @@
     </w:rPrDefault>
     <w:pPrDefault/>
   </w:docDefaults>
-  <w:latentStyles w:defLockedState="0" w:defUIPriority="99" w:defSemiHidden="0" w:defUnhideWhenUsed="0" w:defQFormat="0" w:count="380">
+  <w:latentStyles w:defLockedState="0" w:defUIPriority="99" w:defSemiHidden="0" w:defUnhideWhenUsed="0" w:defQFormat="0" w:count="377">
     <w:lsdException w:name="Normal" w:uiPriority="0" w:qFormat="1"/>
     <w:lsdException w:name="heading 1" w:uiPriority="9" w:qFormat="1"/>
     <w:lsdException w:name="heading 2" w:semiHidden="1" w:uiPriority="9" w:unhideWhenUsed="1" w:qFormat="1"/>
@@ -761,15 +456,6 @@
     <w:lsdException w:name="Balloon Text" w:semiHidden="1" w:unhideWhenUsed="1"/>
     <w:lsdException w:name="Table Grid" w:uiPriority="39"/>
     <w:lsdException w:name="Table Theme" w:semiHidden="1" w:unhideWhenUsed="1"/>
-    <w:lsdException w:name="Note Level 1" w:semiHidden="1" w:unhideWhenUsed="1"/>
-    <w:lsdException w:name="Note Level 2" w:semiHidden="1" w:unhideWhenUsed="1"/>
-    <w:lsdException w:name="Note Level 3" w:semiHidden="1" w:unhideWhenUsed="1"/>
-    <w:lsdException w:name="Note Level 4" w:semiHidden="1" w:unhideWhenUsed="1"/>
-    <w:lsdException w:name="Note Level 5" w:semiHidden="1" w:unhideWhenUsed="1"/>
-    <w:lsdException w:name="Note Level 6" w:semiHidden="1" w:unhideWhenUsed="1"/>
-    <w:lsdException w:name="Note Level 7" w:semiHidden="1" w:unhideWhenUsed="1"/>
-    <w:lsdException w:name="Note Level 8" w:semiHidden="1" w:unhideWhenUsed="1"/>
-    <w:lsdException w:name="Note Level 9" w:semiHidden="1" w:unhideWhenUsed="1"/>
     <w:lsdException w:name="Placeholder Text" w:semiHidden="1"/>
     <w:lsdException w:name="No Spacing" w:uiPriority="1" w:qFormat="1"/>
     <w:lsdException w:name="Light Shading" w:uiPriority="60"/>
